--- a/Laba4/Report laba 4.ukr.docx
+++ b/Laba4/Report laba 4.ukr.docx
@@ -395,7 +395,7 @@
         <mc:AlternateContent>
           <mc:Choice Requires="wpg">
             <w:drawing>
-              <wp:anchor behindDoc="0" distT="635" distB="0" distL="635" distR="5080" simplePos="0" locked="0" layoutInCell="0" allowOverlap="1" relativeHeight="27">
+              <wp:anchor behindDoc="0" distT="635" distB="0" distL="635" distR="5080" simplePos="0" locked="0" layoutInCell="0" allowOverlap="1" relativeHeight="29">
                 <wp:simplePos x="0" y="0"/>
                 <wp:positionH relativeFrom="column">
                   <wp:posOffset>228600</wp:posOffset>
@@ -403,7 +403,7 @@
                 <wp:positionV relativeFrom="paragraph">
                   <wp:posOffset>108585</wp:posOffset>
                 </wp:positionV>
-                <wp:extent cx="5486400" cy="398780"/>
+                <wp:extent cx="5486400" cy="398145"/>
                 <wp:effectExtent l="635" t="635" r="5080" b="0"/>
                 <wp:wrapNone/>
                 <wp:docPr id="1" name="Group 51"/>
@@ -414,9 +414,9 @@
                       <wpg:grpSpPr>
                         <a:xfrm>
                           <a:off x="0" y="0"/>
-                          <a:ext cx="5486400" cy="398880"/>
+                          <a:ext cx="5486400" cy="398160"/>
                           <a:chOff x="0" y="0"/>
-                          <a:chExt cx="5486400" cy="398880"/>
+                          <a:chExt cx="5486400" cy="398160"/>
                         </a:xfrm>
                       </wpg:grpSpPr>
                       <wps:wsp>
@@ -424,7 +424,7 @@
                         <wps:spPr>
                           <a:xfrm>
                             <a:off x="0" y="0"/>
-                            <a:ext cx="1827360" cy="341640"/>
+                            <a:ext cx="1827000" cy="340920"/>
                           </a:xfrm>
                           <a:prstGeom prst="rect">
                             <a:avLst/>
@@ -487,7 +487,7 @@
                         <wpg:grpSpPr>
                           <a:xfrm>
                             <a:off x="1969200" y="0"/>
-                            <a:ext cx="2660040" cy="398880"/>
+                            <a:ext cx="2659320" cy="398160"/>
                           </a:xfrm>
                         </wpg:grpSpPr>
                         <wps:wsp>
@@ -495,7 +495,7 @@
                           <wps:spPr>
                             <a:xfrm>
                               <a:off x="88200" y="198000"/>
-                              <a:ext cx="2296800" cy="200520"/>
+                              <a:ext cx="2296080" cy="200160"/>
                             </a:xfrm>
                             <a:prstGeom prst="rect">
                               <a:avLst/>
@@ -558,7 +558,7 @@
                           <wps:spPr>
                             <a:xfrm>
                               <a:off x="0" y="0"/>
-                              <a:ext cx="2660040" cy="219600"/>
+                              <a:ext cx="2659320" cy="219240"/>
                             </a:xfrm>
                             <a:prstGeom prst="rect">
                               <a:avLst/>
@@ -675,8 +675,8 @@
           </mc:Choice>
           <mc:Fallback>
             <w:pict>
-              <v:group id="shape_0" alt="Group 51" style="position:absolute;margin-left:18pt;margin-top:8.55pt;width:431.95pt;height:31.4pt" coordorigin="360,171" coordsize="8639,628">
-                <v:rect id="shape_0" path="m0,0l-2147483645,0l-2147483645,-2147483646l0,-2147483646xe" fillcolor="white" stroked="f" o:allowincell="f" style="position:absolute;left:360;top:171;width:2877;height:537;mso-wrap-style:square;v-text-anchor:top">
+              <v:group id="shape_0" alt="Group 51" style="position:absolute;margin-left:18pt;margin-top:8.55pt;width:431.95pt;height:31.35pt" coordorigin="360,171" coordsize="8639,627">
+                <v:rect id="shape_0" path="m0,0l-2147483645,0l-2147483645,-2147483646l0,-2147483646xe" fillcolor="white" stroked="f" o:allowincell="f" style="position:absolute;left:360;top:171;width:2876;height:536;mso-wrap-style:square;v-text-anchor:top">
                   <v:textbox>
                     <w:txbxContent>
                       <w:p>
@@ -717,8 +717,8 @@
                   <v:stroke color="#3465a4" joinstyle="round" endcap="flat"/>
                   <w10:wrap type="none"/>
                 </v:rect>
-                <v:group id="shape_0" style="position:absolute;left:3461;top:171;width:4189;height:628">
-                  <v:rect id="shape_0" path="m0,0l-2147483645,0l-2147483645,-2147483646l0,-2147483646xe" fillcolor="white" stroked="f" o:allowincell="f" style="position:absolute;left:3600;top:483;width:3616;height:315;mso-wrap-style:square;v-text-anchor:top">
+                <v:group id="shape_0" style="position:absolute;left:3461;top:171;width:4188;height:627">
+                  <v:rect id="shape_0" path="m0,0l-2147483645,0l-2147483645,-2147483646l0,-2147483646xe" fillcolor="white" stroked="f" o:allowincell="f" style="position:absolute;left:3600;top:483;width:3615;height:314;mso-wrap-style:square;v-text-anchor:top">
                     <v:textbox>
                       <w:txbxContent>
                         <w:p>
@@ -759,7 +759,7 @@
                     <v:stroke color="#3465a4" joinstyle="round" endcap="flat"/>
                     <w10:wrap type="none"/>
                   </v:rect>
-                  <v:rect id="shape_0" path="m0,0l-2147483645,0l-2147483645,-2147483646l0,-2147483646xe" fillcolor="white" stroked="f" o:allowincell="f" style="position:absolute;left:3461;top:171;width:4188;height:345;mso-wrap-style:square;v-text-anchor:top">
+                  <v:rect id="shape_0" path="m0,0l-2147483645,0l-2147483645,-2147483646l0,-2147483646xe" fillcolor="white" stroked="f" o:allowincell="f" style="position:absolute;left:3461;top:171;width:4187;height:344;mso-wrap-style:square;v-text-anchor:top">
                     <v:textbox>
                       <w:txbxContent>
                         <w:p>
@@ -898,7 +898,7 @@
         <mc:AlternateContent>
           <mc:Choice Requires="wpg">
             <w:drawing>
-              <wp:anchor behindDoc="0" distT="0" distB="0" distL="635" distR="5080" simplePos="0" locked="0" layoutInCell="0" allowOverlap="1" relativeHeight="28">
+              <wp:anchor behindDoc="0" distT="0" distB="0" distL="635" distR="5080" simplePos="0" locked="0" layoutInCell="0" allowOverlap="1" relativeHeight="30">
                 <wp:simplePos x="0" y="0"/>
                 <wp:positionH relativeFrom="column">
                   <wp:posOffset>228600</wp:posOffset>
@@ -906,7 +906,7 @@
                 <wp:positionV relativeFrom="paragraph">
                   <wp:posOffset>-310515</wp:posOffset>
                 </wp:positionV>
-                <wp:extent cx="5486400" cy="398780"/>
+                <wp:extent cx="5486400" cy="398145"/>
                 <wp:effectExtent l="635" t="0" r="5080" b="0"/>
                 <wp:wrapNone/>
                 <wp:docPr id="2" name="Group 37"/>
@@ -917,9 +917,9 @@
                       <wpg:grpSpPr>
                         <a:xfrm>
                           <a:off x="0" y="0"/>
-                          <a:ext cx="5486400" cy="398880"/>
+                          <a:ext cx="5486400" cy="398160"/>
                           <a:chOff x="0" y="0"/>
-                          <a:chExt cx="5486400" cy="398880"/>
+                          <a:chExt cx="5486400" cy="398160"/>
                         </a:xfrm>
                       </wpg:grpSpPr>
                       <wps:wsp>
@@ -927,7 +927,7 @@
                         <wps:spPr>
                           <a:xfrm>
                             <a:off x="0" y="0"/>
-                            <a:ext cx="1827360" cy="341640"/>
+                            <a:ext cx="1827000" cy="340920"/>
                           </a:xfrm>
                           <a:prstGeom prst="rect">
                             <a:avLst/>
@@ -1007,7 +1007,7 @@
                         <wpg:grpSpPr>
                           <a:xfrm>
                             <a:off x="1969200" y="0"/>
-                            <a:ext cx="2660040" cy="398880"/>
+                            <a:ext cx="2659320" cy="398160"/>
                           </a:xfrm>
                         </wpg:grpSpPr>
                         <wps:wsp>
@@ -1015,7 +1015,7 @@
                           <wps:spPr>
                             <a:xfrm>
                               <a:off x="88200" y="198000"/>
-                              <a:ext cx="2296800" cy="200520"/>
+                              <a:ext cx="2296080" cy="200160"/>
                             </a:xfrm>
                             <a:prstGeom prst="rect">
                               <a:avLst/>
@@ -1078,7 +1078,7 @@
                           <wps:spPr>
                             <a:xfrm>
                               <a:off x="0" y="0"/>
-                              <a:ext cx="2660040" cy="219600"/>
+                              <a:ext cx="2659320" cy="219240"/>
                             </a:xfrm>
                             <a:prstGeom prst="rect">
                               <a:avLst/>
@@ -1196,7 +1196,7 @@
           <mc:Fallback>
             <w:pict>
               <v:group id="shape_0" alt="Group 37" style="position:absolute;margin-left:18pt;margin-top:-24.45pt;width:431.95pt;height:31.35pt" coordorigin="360,-489" coordsize="8639,627">
-                <v:rect id="shape_0" path="m0,0l-2147483645,0l-2147483645,-2147483646l0,-2147483646xe" fillcolor="white" stroked="f" o:allowincell="f" style="position:absolute;left:360;top:-489;width:2877;height:537;mso-wrap-style:square;v-text-anchor:top">
+                <v:rect id="shape_0" path="m0,0l-2147483645,0l-2147483645,-2147483646l0,-2147483646xe" fillcolor="white" stroked="f" o:allowincell="f" style="position:absolute;left:360;top:-489;width:2876;height:536;mso-wrap-style:square;v-text-anchor:top">
                   <v:textbox>
                     <w:txbxContent>
                       <w:p>
@@ -1254,8 +1254,8 @@
                   <v:stroke color="#3465a4" joinstyle="round" endcap="flat"/>
                   <w10:wrap type="none"/>
                 </v:rect>
-                <v:group id="shape_0" style="position:absolute;left:3461;top:-489;width:4189;height:627">
-                  <v:rect id="shape_0" path="m0,0l-2147483645,0l-2147483645,-2147483646l0,-2147483646xe" fillcolor="white" stroked="f" o:allowincell="f" style="position:absolute;left:3600;top:-177;width:3616;height:315;mso-wrap-style:square;v-text-anchor:top">
+                <v:group id="shape_0" style="position:absolute;left:3461;top:-489;width:4188;height:627">
+                  <v:rect id="shape_0" path="m0,0l-2147483645,0l-2147483645,-2147483646l0,-2147483646xe" fillcolor="white" stroked="f" o:allowincell="f" style="position:absolute;left:3600;top:-177;width:3615;height:314;mso-wrap-style:square;v-text-anchor:top">
                     <v:textbox>
                       <w:txbxContent>
                         <w:p>
@@ -1296,7 +1296,7 @@
                     <v:stroke color="#3465a4" joinstyle="round" endcap="flat"/>
                     <w10:wrap type="none"/>
                   </v:rect>
-                  <v:rect id="shape_0" path="m0,0l-2147483645,0l-2147483645,-2147483646l0,-2147483646xe" fillcolor="white" stroked="f" o:allowincell="f" style="position:absolute;left:3461;top:-489;width:4188;height:345;mso-wrap-style:square;v-text-anchor:top">
+                  <v:rect id="shape_0" path="m0,0l-2147483645,0l-2147483645,-2147483646l0,-2147483646xe" fillcolor="white" stroked="f" o:allowincell="f" style="position:absolute;left:3461;top:-489;width:4187;height:344;mso-wrap-style:square;v-text-anchor:top">
                     <v:textbox>
                       <w:txbxContent>
                         <w:p>
@@ -2286,15 +2286,15 @@
         <w:ind w:left="360" w:hanging="360"/>
         <w:rPr/>
       </w:pPr>
-      <w:bookmarkStart w:id="1" w:name="_Toc1049594851"/>
-      <w:bookmarkStart w:id="2" w:name="_Toc509035898"/>
-      <w:bookmarkStart w:id="3" w:name="_Toc367052495"/>
-      <w:bookmarkStart w:id="4" w:name="_Toc457846370"/>
-      <w:bookmarkStart w:id="5" w:name="_Toc459302947"/>
-      <w:bookmarkStart w:id="6" w:name="_Toc459302747"/>
-      <w:bookmarkStart w:id="7" w:name="_Toc509035762"/>
-      <w:bookmarkStart w:id="8" w:name="_Toc51260917"/>
-      <w:bookmarkEnd w:id="1"/>
+      <w:bookmarkStart w:id="1" w:name="_Toc51260917"/>
+      <w:bookmarkStart w:id="2" w:name="_Toc509035762"/>
+      <w:bookmarkStart w:id="3" w:name="_Toc459302747"/>
+      <w:bookmarkStart w:id="4" w:name="_Toc459302947"/>
+      <w:bookmarkStart w:id="5" w:name="_Toc457846370"/>
+      <w:bookmarkStart w:id="6" w:name="_Toc367052495"/>
+      <w:bookmarkStart w:id="7" w:name="_Toc509035898"/>
+      <w:bookmarkStart w:id="8" w:name="_Toc1049594851"/>
+      <w:bookmarkEnd w:id="8"/>
       <w:r>
         <w:rPr/>
         <w:t>Мета лабораторної р</w:t>
@@ -2309,7 +2309,7 @@
         <w:rPr/>
         <w:t>оботи</w:t>
       </w:r>
-      <w:bookmarkEnd w:id="8"/>
+      <w:bookmarkEnd w:id="1"/>
     </w:p>
     <w:p>
       <w:pPr>
@@ -2331,8 +2331,8 @@
         </w:rPr>
       </w:pPr>
       <w:bookmarkStart w:id="9" w:name="_Toc51260918"/>
-      <w:bookmarkStart w:id="10" w:name="_Toc509035763"/>
-      <w:bookmarkStart w:id="11" w:name="_Toc509035899"/>
+      <w:bookmarkStart w:id="10" w:name="_Toc509035899"/>
+      <w:bookmarkStart w:id="11" w:name="_Toc509035763"/>
       <w:r>
         <w:rPr>
           <w:sz w:val="32"/>
@@ -2416,14 +2416,14 @@
         <w:tblLook w:val="04a0" w:noHBand="0" w:noVBand="1" w:firstColumn="1" w:lastRow="0" w:lastColumn="0" w:firstRow="1"/>
       </w:tblPr>
       <w:tblGrid>
-        <w:gridCol w:w="957"/>
-        <w:gridCol w:w="8895"/>
+        <w:gridCol w:w="956"/>
+        <w:gridCol w:w="8896"/>
       </w:tblGrid>
       <w:tr>
         <w:trPr/>
         <w:tc>
           <w:tcPr>
-            <w:tcW w:w="957" w:type="dxa"/>
+            <w:tcW w:w="956" w:type="dxa"/>
             <w:tcBorders>
               <w:top w:val="single" w:sz="4" w:space="0" w:color="000000"/>
               <w:left w:val="single" w:sz="4" w:space="0" w:color="000000"/>
@@ -2451,7 +2451,7 @@
         </w:tc>
         <w:tc>
           <w:tcPr>
-            <w:tcW w:w="8895" w:type="dxa"/>
+            <w:tcW w:w="8896" w:type="dxa"/>
             <w:tcBorders>
               <w:top w:val="single" w:sz="4" w:space="0" w:color="000000"/>
               <w:left w:val="single" w:sz="4" w:space="0" w:color="000000"/>
@@ -2482,7 +2482,7 @@
         <w:trPr/>
         <w:tc>
           <w:tcPr>
-            <w:tcW w:w="957" w:type="dxa"/>
+            <w:tcW w:w="956" w:type="dxa"/>
             <w:tcBorders>
               <w:top w:val="single" w:sz="4" w:space="0" w:color="000000"/>
               <w:left w:val="single" w:sz="4" w:space="0" w:color="000000"/>
@@ -2506,7 +2506,7 @@
         </w:tc>
         <w:tc>
           <w:tcPr>
-            <w:tcW w:w="8895" w:type="dxa"/>
+            <w:tcW w:w="8896" w:type="dxa"/>
             <w:tcBorders>
               <w:top w:val="single" w:sz="4" w:space="0" w:color="000000"/>
               <w:left w:val="single" w:sz="4" w:space="0" w:color="000000"/>
@@ -2571,8 +2571,8 @@
         </w:rPr>
       </w:pPr>
       <w:bookmarkStart w:id="12" w:name="_Toc51260919"/>
-      <w:bookmarkStart w:id="13" w:name="_Toc509035764"/>
-      <w:bookmarkStart w:id="14" w:name="_Toc509035900"/>
+      <w:bookmarkStart w:id="13" w:name="_Toc509035900"/>
+      <w:bookmarkStart w:id="14" w:name="_Toc509035764"/>
       <w:r>
         <w:rPr>
           <w:lang w:val="ru-RU"/>
@@ -2595,20 +2595,20 @@
         <w:ind w:left="0" w:firstLine="709"/>
         <w:rPr/>
       </w:pPr>
-      <w:bookmarkStart w:id="15" w:name="_Toc509035768"/>
+      <w:bookmarkStart w:id="15" w:name="_Toc51260920"/>
       <w:bookmarkStart w:id="16" w:name="_Toc509035904"/>
-      <w:bookmarkStart w:id="17" w:name="_Toc51260920"/>
+      <w:bookmarkStart w:id="17" w:name="_Toc509035768"/>
       <w:r>
         <w:rPr/>
         <w:t>Програмна реалізація алгоритм</w:t>
       </w:r>
-      <w:bookmarkEnd w:id="15"/>
       <w:bookmarkEnd w:id="16"/>
+      <w:bookmarkEnd w:id="17"/>
       <w:r>
         <w:rPr/>
         <w:t>у</w:t>
       </w:r>
-      <w:bookmarkEnd w:id="17"/>
+      <w:bookmarkEnd w:id="15"/>
     </w:p>
     <w:p>
       <w:pPr>
@@ -2616,9 +2616,9 @@
         <w:ind w:left="0" w:firstLine="709"/>
         <w:rPr/>
       </w:pPr>
-      <w:bookmarkStart w:id="18" w:name="_Toc509035769"/>
+      <w:bookmarkStart w:id="18" w:name="_Toc51260921"/>
       <w:bookmarkStart w:id="19" w:name="_Toc509035905"/>
-      <w:bookmarkStart w:id="20" w:name="_Toc51260921"/>
+      <w:bookmarkStart w:id="20" w:name="_Toc509035769"/>
       <w:r>
         <w:rPr/>
         <w:t>Вихідний код</w:t>
@@ -7077,8 +7077,73 @@
         <w:rPr>
           <w:lang w:val="ru-RU"/>
         </w:rPr>
+      </w:r>
+    </w:p>
+    <w:p>
+      <w:pPr>
+        <w:pStyle w:val="Normal"/>
+        <w:rPr>
+          <w:lang w:val="ru-RU"/>
+        </w:rPr>
+      </w:pPr>
+      <w:r>
+        <w:rPr>
+          <w:lang w:val="ru-RU"/>
+        </w:rPr>
+      </w:r>
+    </w:p>
+    <w:p>
+      <w:pPr>
+        <w:pStyle w:val="Normal"/>
+        <w:rPr>
+          <w:lang w:val="ru-RU"/>
+        </w:rPr>
+      </w:pPr>
+      <w:r>
+        <w:rPr>
+          <w:lang w:val="ru-RU"/>
+        </w:rPr>
+      </w:r>
+    </w:p>
+    <w:p>
+      <w:pPr>
+        <w:pStyle w:val="Normal"/>
+        <w:rPr>
+          <w:lang w:val="ru-RU"/>
+        </w:rPr>
+      </w:pPr>
+      <w:r>
+        <w:rPr>
+          <w:lang w:val="ru-RU"/>
+        </w:rPr>
+      </w:r>
+    </w:p>
+    <w:p>
+      <w:pPr>
+        <w:pStyle w:val="Normal"/>
+        <w:rPr>
+          <w:lang w:val="ru-RU"/>
+        </w:rPr>
+      </w:pPr>
+      <w:r>
+        <w:rPr>
+          <w:lang w:val="ru-RU"/>
+        </w:rPr>
+      </w:r>
+    </w:p>
+    <w:p>
+      <w:pPr>
+        <w:pStyle w:val="Normal"/>
+        <w:rPr>
+          <w:lang w:val="ru-RU"/>
+        </w:rPr>
+      </w:pPr>
+      <w:r>
+        <w:rPr>
+          <w:lang w:val="ru-RU"/>
+        </w:rPr>
         <w:drawing>
-          <wp:anchor behindDoc="0" distT="0" distB="0" distL="0" distR="0" simplePos="0" locked="0" layoutInCell="0" allowOverlap="1" relativeHeight="29">
+          <wp:anchor behindDoc="0" distT="0" distB="0" distL="0" distR="0" simplePos="0" locked="0" layoutInCell="0" allowOverlap="1" relativeHeight="31">
             <wp:simplePos x="0" y="0"/>
             <wp:positionH relativeFrom="column">
               <wp:align>center</wp:align>
@@ -7123,7 +7188,7 @@
           </wp:anchor>
         </w:drawing>
         <w:drawing>
-          <wp:anchor behindDoc="0" distT="0" distB="0" distL="0" distR="0" simplePos="0" locked="0" layoutInCell="0" allowOverlap="1" relativeHeight="30">
+          <wp:anchor behindDoc="0" distT="0" distB="0" distL="0" distR="0" simplePos="0" locked="0" layoutInCell="0" allowOverlap="1" relativeHeight="32">
             <wp:simplePos x="0" y="0"/>
             <wp:positionH relativeFrom="column">
               <wp:posOffset>0</wp:posOffset>
@@ -7177,9 +7242,76 @@
         </w:rPr>
       </w:pPr>
       <w:r>
+        <w:rPr/>
+      </w:r>
+    </w:p>
+    <w:p>
+      <w:pPr>
+        <w:pStyle w:val="TableofFigures"/>
         <w:rPr>
           <w:lang w:val="ru-RU"/>
         </w:rPr>
+      </w:pPr>
+      <w:r>
+        <w:rPr/>
+        <w:drawing>
+          <wp:anchor behindDoc="0" distT="0" distB="0" distL="0" distR="0" simplePos="0" locked="0" layoutInCell="0" allowOverlap="1" relativeHeight="34">
+            <wp:simplePos x="0" y="0"/>
+            <wp:positionH relativeFrom="column">
+              <wp:align>center</wp:align>
+            </wp:positionH>
+            <wp:positionV relativeFrom="paragraph">
+              <wp:posOffset>635</wp:posOffset>
+            </wp:positionV>
+            <wp:extent cx="6119495" cy="3358515"/>
+            <wp:effectExtent l="0" t="0" r="0" b="0"/>
+            <wp:wrapSquare wrapText="largest"/>
+            <wp:docPr id="5" name="Изображение4" descr=""/>
+            <wp:cNvGraphicFramePr>
+              <a:graphicFrameLocks xmlns:a="http://schemas.openxmlformats.org/drawingml/2006/main" noChangeAspect="1"/>
+            </wp:cNvGraphicFramePr>
+            <a:graphic xmlns:a="http://schemas.openxmlformats.org/drawingml/2006/main">
+              <a:graphicData uri="http://schemas.openxmlformats.org/drawingml/2006/picture">
+                <pic:pic xmlns:pic="http://schemas.openxmlformats.org/drawingml/2006/picture">
+                  <pic:nvPicPr>
+                    <pic:cNvPr id="5" name="Изображение4" descr=""/>
+                    <pic:cNvPicPr>
+                      <a:picLocks noChangeAspect="1" noChangeArrowheads="1"/>
+                    </pic:cNvPicPr>
+                  </pic:nvPicPr>
+                  <pic:blipFill>
+                    <a:blip r:embed="rId4"/>
+                    <a:stretch>
+                      <a:fillRect/>
+                    </a:stretch>
+                  </pic:blipFill>
+                  <pic:spPr bwMode="auto">
+                    <a:xfrm>
+                      <a:off x="0" y="0"/>
+                      <a:ext cx="6119495" cy="3358515"/>
+                    </a:xfrm>
+                    <a:prstGeom prst="rect">
+                      <a:avLst/>
+                    </a:prstGeom>
+                  </pic:spPr>
+                </pic:pic>
+              </a:graphicData>
+            </a:graphic>
+          </wp:anchor>
+        </w:drawing>
+      </w:r>
+    </w:p>
+    <w:p>
+      <w:pPr>
+        <w:pStyle w:val="TableofFigures"/>
+        <w:rPr>
+          <w:lang w:val="ru-RU"/>
+        </w:rPr>
+      </w:pPr>
+      <w:r>
+        <w:rPr>
+          <w:lang w:val="ru-RU"/>
+        </w:rPr>
         <w:t xml:space="preserve">Рисунок 3.1 </w:t>
       </w:r>
     </w:p>
@@ -7191,7 +7323,9 @@
         </w:rPr>
       </w:pPr>
       <w:r>
-        <w:rPr/>
+        <w:rPr>
+          <w:lang w:val="ru-RU"/>
+        </w:rPr>
       </w:r>
     </w:p>
     <w:p>
@@ -7202,7 +7336,9 @@
         </w:rPr>
       </w:pPr>
       <w:r>
-        <w:rPr/>
+        <w:rPr>
+          <w:lang w:val="ru-RU"/>
+        </w:rPr>
       </w:r>
       <w:r>
         <w:br w:type="page"/>
@@ -7259,7 +7395,7 @@
       </w:tblPr>
       <w:tblGrid>
         <w:gridCol w:w="4818"/>
-        <w:gridCol w:w="4819"/>
+        <w:gridCol w:w="4818"/>
       </w:tblGrid>
       <w:tr>
         <w:trPr/>
@@ -7271,6 +7407,7 @@
           <w:p>
             <w:pPr>
               <w:pStyle w:val="Style26"/>
+              <w:widowControl w:val="false"/>
               <w:rPr/>
             </w:pPr>
             <w:r>
@@ -7281,12 +7418,13 @@
         </w:tc>
         <w:tc>
           <w:tcPr>
-            <w:tcW w:w="4819" w:type="dxa"/>
+            <w:tcW w:w="4818" w:type="dxa"/>
             <w:tcBorders/>
           </w:tcPr>
           <w:p>
             <w:pPr>
               <w:pStyle w:val="Style26"/>
+              <w:widowControl w:val="false"/>
               <w:rPr/>
             </w:pPr>
             <w:r>
@@ -7306,6 +7444,7 @@
           <w:p>
             <w:pPr>
               <w:pStyle w:val="Style26"/>
+              <w:widowControl w:val="false"/>
               <w:rPr/>
             </w:pPr>
             <w:r>
@@ -7316,12 +7455,13 @@
         </w:tc>
         <w:tc>
           <w:tcPr>
-            <w:tcW w:w="4819" w:type="dxa"/>
+            <w:tcW w:w="4818" w:type="dxa"/>
             <w:tcBorders/>
           </w:tcPr>
           <w:p>
             <w:pPr>
               <w:pStyle w:val="Style26"/>
+              <w:widowControl w:val="false"/>
               <w:rPr/>
             </w:pPr>
             <w:r>
@@ -7341,6 +7481,7 @@
           <w:p>
             <w:pPr>
               <w:pStyle w:val="Style26"/>
+              <w:widowControl w:val="false"/>
               <w:rPr/>
             </w:pPr>
             <w:r>
@@ -7351,12 +7492,13 @@
         </w:tc>
         <w:tc>
           <w:tcPr>
-            <w:tcW w:w="4819" w:type="dxa"/>
+            <w:tcW w:w="4818" w:type="dxa"/>
             <w:tcBorders/>
           </w:tcPr>
           <w:p>
             <w:pPr>
               <w:pStyle w:val="Style26"/>
+              <w:widowControl w:val="false"/>
               <w:rPr/>
             </w:pPr>
             <w:r>
@@ -7376,6 +7518,7 @@
           <w:p>
             <w:pPr>
               <w:pStyle w:val="Style26"/>
+              <w:widowControl w:val="false"/>
               <w:rPr/>
             </w:pPr>
             <w:r>
@@ -7386,12 +7529,13 @@
         </w:tc>
         <w:tc>
           <w:tcPr>
-            <w:tcW w:w="4819" w:type="dxa"/>
+            <w:tcW w:w="4818" w:type="dxa"/>
             <w:tcBorders/>
           </w:tcPr>
           <w:p>
             <w:pPr>
               <w:pStyle w:val="Style26"/>
+              <w:widowControl w:val="false"/>
               <w:rPr/>
             </w:pPr>
             <w:r>
@@ -7411,6 +7555,7 @@
           <w:p>
             <w:pPr>
               <w:pStyle w:val="Style26"/>
+              <w:widowControl w:val="false"/>
               <w:rPr/>
             </w:pPr>
             <w:r>
@@ -7421,12 +7566,13 @@
         </w:tc>
         <w:tc>
           <w:tcPr>
-            <w:tcW w:w="4819" w:type="dxa"/>
+            <w:tcW w:w="4818" w:type="dxa"/>
             <w:tcBorders/>
           </w:tcPr>
           <w:p>
             <w:pPr>
               <w:pStyle w:val="Style26"/>
+              <w:widowControl w:val="false"/>
               <w:rPr/>
             </w:pPr>
             <w:r>
@@ -7446,6 +7592,7 @@
           <w:p>
             <w:pPr>
               <w:pStyle w:val="Style26"/>
+              <w:widowControl w:val="false"/>
               <w:rPr/>
             </w:pPr>
             <w:r>
@@ -7456,12 +7603,13 @@
         </w:tc>
         <w:tc>
           <w:tcPr>
-            <w:tcW w:w="4819" w:type="dxa"/>
+            <w:tcW w:w="4818" w:type="dxa"/>
             <w:tcBorders/>
           </w:tcPr>
           <w:p>
             <w:pPr>
               <w:pStyle w:val="Style26"/>
+              <w:widowControl w:val="false"/>
               <w:rPr/>
             </w:pPr>
             <w:r>
@@ -7481,6 +7629,7 @@
           <w:p>
             <w:pPr>
               <w:pStyle w:val="Style26"/>
+              <w:widowControl w:val="false"/>
               <w:rPr/>
             </w:pPr>
             <w:r>
@@ -7491,12 +7640,13 @@
         </w:tc>
         <w:tc>
           <w:tcPr>
-            <w:tcW w:w="4819" w:type="dxa"/>
+            <w:tcW w:w="4818" w:type="dxa"/>
             <w:tcBorders/>
           </w:tcPr>
           <w:p>
             <w:pPr>
               <w:pStyle w:val="Style26"/>
+              <w:widowControl w:val="false"/>
               <w:rPr/>
             </w:pPr>
             <w:r>
@@ -7516,6 +7666,7 @@
           <w:p>
             <w:pPr>
               <w:pStyle w:val="Style26"/>
+              <w:widowControl w:val="false"/>
               <w:rPr/>
             </w:pPr>
             <w:r>
@@ -7526,12 +7677,13 @@
         </w:tc>
         <w:tc>
           <w:tcPr>
-            <w:tcW w:w="4819" w:type="dxa"/>
+            <w:tcW w:w="4818" w:type="dxa"/>
             <w:tcBorders/>
           </w:tcPr>
           <w:p>
             <w:pPr>
               <w:pStyle w:val="Style26"/>
+              <w:widowControl w:val="false"/>
               <w:rPr/>
             </w:pPr>
             <w:r>
@@ -7551,6 +7703,7 @@
           <w:p>
             <w:pPr>
               <w:pStyle w:val="Style26"/>
+              <w:widowControl w:val="false"/>
               <w:rPr/>
             </w:pPr>
             <w:r>
@@ -7561,12 +7714,13 @@
         </w:tc>
         <w:tc>
           <w:tcPr>
-            <w:tcW w:w="4819" w:type="dxa"/>
+            <w:tcW w:w="4818" w:type="dxa"/>
             <w:tcBorders/>
           </w:tcPr>
           <w:p>
             <w:pPr>
               <w:pStyle w:val="Style26"/>
+              <w:widowControl w:val="false"/>
               <w:rPr/>
             </w:pPr>
             <w:r>
@@ -7588,6 +7742,7 @@
           <w:p>
             <w:pPr>
               <w:pStyle w:val="Style26"/>
+              <w:widowControl w:val="false"/>
               <w:rPr/>
             </w:pPr>
             <w:r>
@@ -7598,12 +7753,13 @@
         </w:tc>
         <w:tc>
           <w:tcPr>
-            <w:tcW w:w="4819" w:type="dxa"/>
+            <w:tcW w:w="4818" w:type="dxa"/>
             <w:tcBorders/>
           </w:tcPr>
           <w:p>
             <w:pPr>
               <w:pStyle w:val="Style26"/>
+              <w:widowControl w:val="false"/>
               <w:rPr/>
             </w:pPr>
             <w:r>
@@ -7648,7 +7804,7 @@
       </w:tblPr>
       <w:tblGrid>
         <w:gridCol w:w="4818"/>
-        <w:gridCol w:w="4819"/>
+        <w:gridCol w:w="4818"/>
       </w:tblGrid>
       <w:tr>
         <w:trPr/>
@@ -7660,6 +7816,7 @@
           <w:p>
             <w:pPr>
               <w:pStyle w:val="Style26"/>
+              <w:widowControl w:val="false"/>
               <w:rPr/>
             </w:pPr>
             <w:r>
@@ -7670,12 +7827,13 @@
         </w:tc>
         <w:tc>
           <w:tcPr>
-            <w:tcW w:w="4819" w:type="dxa"/>
+            <w:tcW w:w="4818" w:type="dxa"/>
             <w:tcBorders/>
           </w:tcPr>
           <w:p>
             <w:pPr>
               <w:pStyle w:val="Style26"/>
+              <w:widowControl w:val="false"/>
               <w:rPr/>
             </w:pPr>
             <w:r>
@@ -7695,26 +7853,24 @@
           <w:p>
             <w:pPr>
               <w:pStyle w:val="Style26"/>
+              <w:widowControl w:val="false"/>
               <w:rPr/>
             </w:pPr>
             <w:r>
               <w:rPr/>
-              <w:t>23</w:t>
-            </w:r>
-            <w:r>
-              <w:rPr/>
-              <w:t>9</w:t>
+              <w:t>239</w:t>
             </w:r>
           </w:p>
         </w:tc>
         <w:tc>
           <w:tcPr>
-            <w:tcW w:w="4819" w:type="dxa"/>
+            <w:tcW w:w="4818" w:type="dxa"/>
             <w:tcBorders/>
           </w:tcPr>
           <w:p>
             <w:pPr>
               <w:pStyle w:val="Style26"/>
+              <w:widowControl w:val="false"/>
               <w:rPr/>
             </w:pPr>
             <w:r>
@@ -7734,26 +7890,24 @@
           <w:p>
             <w:pPr>
               <w:pStyle w:val="Style26"/>
+              <w:widowControl w:val="false"/>
               <w:rPr/>
             </w:pPr>
             <w:r>
               <w:rPr/>
-              <w:t>24</w:t>
-            </w:r>
-            <w:r>
-              <w:rPr/>
-              <w:t>9</w:t>
+              <w:t>249</w:t>
             </w:r>
           </w:p>
         </w:tc>
         <w:tc>
           <w:tcPr>
-            <w:tcW w:w="4819" w:type="dxa"/>
+            <w:tcW w:w="4818" w:type="dxa"/>
             <w:tcBorders/>
           </w:tcPr>
           <w:p>
             <w:pPr>
               <w:pStyle w:val="Style26"/>
+              <w:widowControl w:val="false"/>
               <w:rPr/>
             </w:pPr>
             <w:r>
@@ -7773,35 +7927,29 @@
           <w:p>
             <w:pPr>
               <w:pStyle w:val="Style26"/>
+              <w:widowControl w:val="false"/>
               <w:rPr/>
             </w:pPr>
             <w:r>
               <w:rPr/>
-              <w:t>2</w:t>
-            </w:r>
-            <w:r>
-              <w:rPr/>
-              <w:t>50</w:t>
+              <w:t>250</w:t>
             </w:r>
           </w:p>
         </w:tc>
         <w:tc>
           <w:tcPr>
-            <w:tcW w:w="4819" w:type="dxa"/>
+            <w:tcW w:w="4818" w:type="dxa"/>
             <w:tcBorders/>
           </w:tcPr>
           <w:p>
             <w:pPr>
               <w:pStyle w:val="Style26"/>
+              <w:widowControl w:val="false"/>
               <w:rPr/>
             </w:pPr>
             <w:r>
               <w:rPr/>
-              <w:t>3</w:t>
-            </w:r>
-            <w:r>
-              <w:rPr/>
-              <w:t>83</w:t>
+              <w:t>383</w:t>
             </w:r>
           </w:p>
         </w:tc>
@@ -7816,26 +7964,24 @@
           <w:p>
             <w:pPr>
               <w:pStyle w:val="Style26"/>
+              <w:widowControl w:val="false"/>
               <w:rPr/>
             </w:pPr>
             <w:r>
               <w:rPr/>
-              <w:t>2</w:t>
-            </w:r>
-            <w:r>
-              <w:rPr/>
-              <w:t>39</w:t>
+              <w:t>239</w:t>
             </w:r>
           </w:p>
         </w:tc>
         <w:tc>
           <w:tcPr>
-            <w:tcW w:w="4819" w:type="dxa"/>
+            <w:tcW w:w="4818" w:type="dxa"/>
             <w:tcBorders/>
           </w:tcPr>
           <w:p>
             <w:pPr>
               <w:pStyle w:val="Style26"/>
+              <w:widowControl w:val="false"/>
               <w:rPr/>
             </w:pPr>
             <w:r>
@@ -7855,26 +8001,24 @@
           <w:p>
             <w:pPr>
               <w:pStyle w:val="Style26"/>
+              <w:widowControl w:val="false"/>
               <w:rPr/>
             </w:pPr>
             <w:r>
               <w:rPr/>
-              <w:t>2</w:t>
-            </w:r>
-            <w:r>
-              <w:rPr/>
-              <w:t>50</w:t>
+              <w:t>250</w:t>
             </w:r>
           </w:p>
         </w:tc>
         <w:tc>
           <w:tcPr>
-            <w:tcW w:w="4819" w:type="dxa"/>
+            <w:tcW w:w="4818" w:type="dxa"/>
             <w:tcBorders/>
           </w:tcPr>
           <w:p>
             <w:pPr>
               <w:pStyle w:val="Style26"/>
+              <w:widowControl w:val="false"/>
               <w:rPr/>
             </w:pPr>
             <w:r>
@@ -7894,35 +8038,29 @@
           <w:p>
             <w:pPr>
               <w:pStyle w:val="Style26"/>
+              <w:widowControl w:val="false"/>
               <w:rPr/>
             </w:pPr>
             <w:r>
               <w:rPr/>
-              <w:t>2</w:t>
-            </w:r>
-            <w:r>
-              <w:rPr/>
-              <w:t>50</w:t>
+              <w:t>250</w:t>
             </w:r>
           </w:p>
         </w:tc>
         <w:tc>
           <w:tcPr>
-            <w:tcW w:w="4819" w:type="dxa"/>
+            <w:tcW w:w="4818" w:type="dxa"/>
             <w:tcBorders/>
           </w:tcPr>
           <w:p>
             <w:pPr>
               <w:pStyle w:val="Style26"/>
+              <w:widowControl w:val="false"/>
               <w:rPr/>
             </w:pPr>
             <w:r>
               <w:rPr/>
-              <w:t>3</w:t>
-            </w:r>
-            <w:r>
-              <w:rPr/>
-              <w:t>83</w:t>
+              <w:t>383</w:t>
             </w:r>
           </w:p>
         </w:tc>
@@ -7937,26 +8075,24 @@
           <w:p>
             <w:pPr>
               <w:pStyle w:val="Style26"/>
+              <w:widowControl w:val="false"/>
               <w:rPr/>
             </w:pPr>
             <w:r>
               <w:rPr/>
-              <w:t>2</w:t>
-            </w:r>
-            <w:r>
-              <w:rPr/>
-              <w:t>49</w:t>
+              <w:t>249</w:t>
             </w:r>
           </w:p>
         </w:tc>
         <w:tc>
           <w:tcPr>
-            <w:tcW w:w="4819" w:type="dxa"/>
+            <w:tcW w:w="4818" w:type="dxa"/>
             <w:tcBorders/>
           </w:tcPr>
           <w:p>
             <w:pPr>
               <w:pStyle w:val="Style26"/>
+              <w:widowControl w:val="false"/>
               <w:rPr/>
             </w:pPr>
             <w:r>
@@ -7976,6 +8112,7 @@
           <w:p>
             <w:pPr>
               <w:pStyle w:val="Style26"/>
+              <w:widowControl w:val="false"/>
               <w:rPr/>
             </w:pPr>
             <w:r>
@@ -7986,12 +8123,13 @@
         </w:tc>
         <w:tc>
           <w:tcPr>
-            <w:tcW w:w="4819" w:type="dxa"/>
+            <w:tcW w:w="4818" w:type="dxa"/>
             <w:tcBorders/>
           </w:tcPr>
           <w:p>
             <w:pPr>
               <w:pStyle w:val="Style26"/>
+              <w:widowControl w:val="false"/>
               <w:rPr/>
             </w:pPr>
             <w:r>
@@ -8009,8 +8147,8 @@
         <w:rPr/>
       </w:pPr>
       <w:bookmarkStart w:id="24" w:name="_Toc51260925"/>
-      <w:bookmarkStart w:id="25" w:name="_Toc509035773"/>
-      <w:bookmarkStart w:id="26" w:name="_Toc509035909"/>
+      <w:bookmarkStart w:id="25" w:name="_Toc509035909"/>
+      <w:bookmarkStart w:id="26" w:name="_Toc509035773"/>
       <w:r>
         <w:rPr/>
         <w:t>Графіки зале</w:t>
@@ -8088,7 +8226,7 @@
           <w:lang w:val="ru-RU"/>
         </w:rPr>
         <w:drawing>
-          <wp:anchor behindDoc="0" distT="0" distB="0" distL="0" distR="0" simplePos="0" locked="0" layoutInCell="0" allowOverlap="1" relativeHeight="31">
+          <wp:anchor behindDoc="0" distT="0" distB="0" distL="0" distR="0" simplePos="0" locked="0" layoutInCell="0" allowOverlap="1" relativeHeight="33">
             <wp:simplePos x="0" y="0"/>
             <wp:positionH relativeFrom="column">
               <wp:align>center</wp:align>
@@ -8096,10 +8234,10 @@
             <wp:positionV relativeFrom="paragraph">
               <wp:posOffset>635</wp:posOffset>
             </wp:positionV>
-            <wp:extent cx="4055110" cy="5406390"/>
+            <wp:extent cx="6119495" cy="5386705"/>
             <wp:effectExtent l="0" t="0" r="0" b="0"/>
             <wp:wrapSquare wrapText="largest"/>
-            <wp:docPr id="5" name="Изображение3" descr=""/>
+            <wp:docPr id="6" name="Изображение3" descr=""/>
             <wp:cNvGraphicFramePr>
               <a:graphicFrameLocks xmlns:a="http://schemas.openxmlformats.org/drawingml/2006/main" noChangeAspect="1"/>
             </wp:cNvGraphicFramePr>
@@ -8107,21 +8245,21 @@
               <a:graphicData uri="http://schemas.openxmlformats.org/drawingml/2006/picture">
                 <pic:pic xmlns:pic="http://schemas.openxmlformats.org/drawingml/2006/picture">
                   <pic:nvPicPr>
-                    <pic:cNvPr id="5" name="Изображение3" descr=""/>
+                    <pic:cNvPr id="6" name="Изображение3" descr=""/>
                     <pic:cNvPicPr>
                       <a:picLocks noChangeAspect="1" noChangeArrowheads="1"/>
                     </pic:cNvPicPr>
                   </pic:nvPicPr>
                   <pic:blipFill>
-                    <a:blip r:embed="rId4"/>
+                    <a:blip r:embed="rId5"/>
                     <a:stretch>
                       <a:fillRect/>
                     </a:stretch>
                   </pic:blipFill>
                   <pic:spPr bwMode="auto">
-                    <a:xfrm rot="16200000">
+                    <a:xfrm>
                       <a:off x="0" y="0"/>
-                      <a:ext cx="4055110" cy="5406390"/>
+                      <a:ext cx="6119495" cy="5386705"/>
                     </a:xfrm>
                     <a:prstGeom prst="rect">
                       <a:avLst/>
@@ -8160,23 +8298,7 @@
       </w:pPr>
       <w:r>
         <w:rPr/>
-        <w:t>В рамках даної лабораторної робот</w:t>
-      </w:r>
-      <w:r>
-        <w:rPr/>
-        <w:t xml:space="preserve">и було реалізовано генетичний алгоритм, за допомогою якого було вирішено проблему з рюкзаком. Було згереновано 100 предметів відповідно до умови. Для генетичного алгоритму було створено 100 особистостей, яким випадковим чином “покладено в рюкзак” випадкові предмети. Далі, під час роботи алгоритму, особистості з найціннішим вмістом рюкзака </w:t>
-      </w:r>
-      <w:r>
-        <w:rPr/>
-        <w:t>(найбільше значення фітнес-функції)</w:t>
-      </w:r>
-      <w:r>
-        <w:rPr/>
-        <w:t xml:space="preserve"> вибиралися і випадково </w:t>
-      </w:r>
-      <w:r>
-        <w:rPr/>
-        <w:t>зхрещувалась, або мутували, потім створювалося нове покоління на основі них, це відбувалося поки не була знайдена особа з найвищим значенням фітнес функції.</w:t>
+        <w:t>В рамках даної лабораторної роботи було реалізовано генетичний алгоритм, за допомогою якого було вирішено проблему з рюкзаком. Було згереновано 100 предметів відповідно до умови. Для генетичного алгоритму було створено 100 особистостей, яким випадковим чином “покладено в рюкзак” випадкові предмети. Далі, під час роботи алгоритму, особистості з найціннішим вмістом рюкзака (найбільше значення фітнес-функції) вибиралися і випадково зхрещувалась, або мутували, потім створювалося нове покоління на основі них, це відбувалося поки не була знайдена особа з найвищим значенням фітнес функції.</w:t>
       </w:r>
     </w:p>
     <w:p>
@@ -8185,9 +8307,9 @@
         <w:ind w:left="0" w:hanging="0"/>
         <w:rPr/>
       </w:pPr>
-      <w:bookmarkStart w:id="29" w:name="_Toc509035911"/>
+      <w:bookmarkStart w:id="29" w:name="_Toc51260927"/>
       <w:bookmarkStart w:id="30" w:name="_Toc510983948"/>
-      <w:bookmarkStart w:id="31" w:name="_Toc51260927"/>
+      <w:bookmarkStart w:id="31" w:name="_Toc509035911"/>
       <w:r>
         <w:rPr/>
         <w:t>Критерії оцінювання</w:t>
@@ -8326,8 +8448,8 @@
       </w:r>
     </w:p>
     <w:sectPr>
-      <w:footerReference w:type="even" r:id="rId5"/>
-      <w:footerReference w:type="default" r:id="rId6"/>
+      <w:footerReference w:type="even" r:id="rId6"/>
+      <w:footerReference w:type="default" r:id="rId7"/>
       <w:type w:val="nextPage"/>
       <w:pgSz w:w="11906" w:h="16838"/>
       <w:pgMar w:left="1418" w:right="851" w:gutter="0" w:header="0" w:top="1134" w:footer="709" w:bottom="1134"/>
@@ -8365,7 +8487,7 @@
               <wp:extent cx="14605" cy="14605"/>
               <wp:effectExtent l="0" t="0" r="0" b="0"/>
               <wp:wrapSquare wrapText="bothSides"/>
-              <wp:docPr id="6" name="Врезка1"/>
+              <wp:docPr id="7" name="Врезка1"/>
               <a:graphic xmlns:a="http://schemas.openxmlformats.org/drawingml/2006/main">
                 <a:graphicData uri="http://schemas.microsoft.com/office/word/2010/wordprocessingShape">
                   <wps:wsp>
@@ -8401,30 +8523,35 @@
                           <w:r>
                             <w:rPr>
                               <w:rStyle w:val="Pagenumber"/>
+                              <w:color w:val="000000"/>
                             </w:rPr>
                             <w:fldChar w:fldCharType="begin"/>
                           </w:r>
                           <w:r>
                             <w:rPr>
                               <w:rStyle w:val="Pagenumber"/>
+                              <w:color w:val="000000"/>
                             </w:rPr>
                             <w:instrText xml:space="preserve"> PAGE </w:instrText>
                           </w:r>
                           <w:r>
                             <w:rPr>
                               <w:rStyle w:val="Pagenumber"/>
+                              <w:color w:val="000000"/>
                             </w:rPr>
                             <w:fldChar w:fldCharType="separate"/>
                           </w:r>
                           <w:r>
                             <w:rPr>
                               <w:rStyle w:val="Pagenumber"/>
+                              <w:color w:val="000000"/>
                             </w:rPr>
                             <w:t>0</w:t>
                           </w:r>
                           <w:r>
                             <w:rPr>
                               <w:rStyle w:val="Pagenumber"/>
+                              <w:color w:val="000000"/>
                             </w:rPr>
                             <w:fldChar w:fldCharType="end"/>
                           </w:r>
@@ -8442,8 +8569,8 @@
         </mc:Choice>
         <mc:Fallback>
           <w:pict>
-            <v:rect id="shape_0" ID="Врезка1" path="m0,0l-2147483645,0l-2147483645,-2147483646l0,-2147483646xe" fillcolor="white" stroked="f" o:allowincell="f" style="position:absolute;margin-left:0pt;margin-top:0.05pt;width:1.1pt;height:1.1pt;mso-wrap-style:square;v-text-anchor:top;mso-position-horizontal:right;mso-position-horizontal-relative:margin">
-              <v:fill o:detectmouseclick="t" type="solid" color2="black" opacity="0"/>
+            <v:rect id="shape_0" ID="Врезка1" path="m0,0l-2147483645,0l-2147483645,-2147483646l0,-2147483646xe" stroked="f" o:allowincell="f" style="position:absolute;margin-left:0pt;margin-top:0.05pt;width:1.1pt;height:1.1pt;mso-wrap-style:square;v-text-anchor:top;mso-position-horizontal:right;mso-position-horizontal-relative:margin">
+              <v:fill o:detectmouseclick="t" on="false"/>
               <v:stroke color="#3465a4" joinstyle="round" endcap="flat"/>
               <v:textbox>
                 <w:txbxContent>
@@ -8457,30 +8584,35 @@
                     <w:r>
                       <w:rPr>
                         <w:rStyle w:val="Pagenumber"/>
+                        <w:color w:val="000000"/>
                       </w:rPr>
                       <w:fldChar w:fldCharType="begin"/>
                     </w:r>
                     <w:r>
                       <w:rPr>
                         <w:rStyle w:val="Pagenumber"/>
+                        <w:color w:val="000000"/>
                       </w:rPr>
                       <w:instrText xml:space="preserve"> PAGE </w:instrText>
                     </w:r>
                     <w:r>
                       <w:rPr>
                         <w:rStyle w:val="Pagenumber"/>
+                        <w:color w:val="000000"/>
                       </w:rPr>
                       <w:fldChar w:fldCharType="separate"/>
                     </w:r>
                     <w:r>
                       <w:rPr>
                         <w:rStyle w:val="Pagenumber"/>
+                        <w:color w:val="000000"/>
                       </w:rPr>
                       <w:t>0</w:t>
                     </w:r>
                     <w:r>
                       <w:rPr>
                         <w:rStyle w:val="Pagenumber"/>
+                        <w:color w:val="000000"/>
                       </w:rPr>
                       <w:fldChar w:fldCharType="end"/>
                     </w:r>
@@ -8510,7 +8642,7 @@
       <mc:AlternateContent>
         <mc:Choice Requires="wps">
           <w:drawing>
-            <wp:anchor behindDoc="1" distT="0" distB="0" distL="0" distR="0" simplePos="0" locked="0" layoutInCell="0" allowOverlap="1" relativeHeight="25">
+            <wp:anchor behindDoc="1" distT="0" distB="0" distL="0" distR="0" simplePos="0" locked="0" layoutInCell="0" allowOverlap="1" relativeHeight="27">
               <wp:simplePos x="0" y="0"/>
               <wp:positionH relativeFrom="margin">
                 <wp:align>right</wp:align>
@@ -8521,7 +8653,7 @@
               <wp:extent cx="628650" cy="203200"/>
               <wp:effectExtent l="0" t="0" r="0" b="0"/>
               <wp:wrapSquare wrapText="bothSides"/>
-              <wp:docPr id="8" name="Врезка2"/>
+              <wp:docPr id="9" name="Врезка2"/>
               <a:graphic xmlns:a="http://schemas.openxmlformats.org/drawingml/2006/main">
                 <a:graphicData uri="http://schemas.microsoft.com/office/word/2010/wordprocessingShape">
                   <wps:wsp>
@@ -8557,30 +8689,35 @@
                           <w:r>
                             <w:rPr>
                               <w:rStyle w:val="Pagenumber"/>
+                              <w:color w:val="000000"/>
                             </w:rPr>
                             <w:fldChar w:fldCharType="begin"/>
                           </w:r>
                           <w:r>
                             <w:rPr>
                               <w:rStyle w:val="Pagenumber"/>
+                              <w:color w:val="000000"/>
                             </w:rPr>
                             <w:instrText xml:space="preserve"> PAGE </w:instrText>
                           </w:r>
                           <w:r>
                             <w:rPr>
                               <w:rStyle w:val="Pagenumber"/>
+                              <w:color w:val="000000"/>
                             </w:rPr>
                             <w:fldChar w:fldCharType="separate"/>
                           </w:r>
                           <w:r>
                             <w:rPr>
                               <w:rStyle w:val="Pagenumber"/>
+                              <w:color w:val="000000"/>
                             </w:rPr>
-                            <w:t>13</w:t>
+                            <w:t>14</w:t>
                           </w:r>
                           <w:r>
                             <w:rPr>
                               <w:rStyle w:val="Pagenumber"/>
+                              <w:color w:val="000000"/>
                             </w:rPr>
                             <w:fldChar w:fldCharType="end"/>
                           </w:r>
@@ -8598,8 +8735,8 @@
         </mc:Choice>
         <mc:Fallback>
           <w:pict>
-            <v:rect id="shape_0" ID="Врезка2" path="m0,0l-2147483645,0l-2147483645,-2147483646l0,-2147483646xe" fillcolor="white" stroked="f" o:allowincell="f" style="position:absolute;margin-left:432.3pt;margin-top:0.05pt;width:49.45pt;height:15.95pt;mso-wrap-style:square;v-text-anchor:top;mso-position-horizontal:right;mso-position-horizontal-relative:margin">
-              <v:fill o:detectmouseclick="t" type="solid" color2="black" opacity="0"/>
+            <v:rect id="shape_0" ID="Врезка2" path="m0,0l-2147483645,0l-2147483645,-2147483646l0,-2147483646xe" stroked="f" o:allowincell="f" style="position:absolute;margin-left:432.3pt;margin-top:0.05pt;width:49.45pt;height:15.95pt;mso-wrap-style:square;v-text-anchor:top;mso-position-horizontal:right;mso-position-horizontal-relative:margin">
+              <v:fill o:detectmouseclick="t" on="false"/>
               <v:stroke color="#3465a4" joinstyle="round" endcap="flat"/>
               <v:textbox>
                 <w:txbxContent>
@@ -8613,30 +8750,35 @@
                     <w:r>
                       <w:rPr>
                         <w:rStyle w:val="Pagenumber"/>
+                        <w:color w:val="000000"/>
                       </w:rPr>
                       <w:fldChar w:fldCharType="begin"/>
                     </w:r>
                     <w:r>
                       <w:rPr>
                         <w:rStyle w:val="Pagenumber"/>
+                        <w:color w:val="000000"/>
                       </w:rPr>
                       <w:instrText xml:space="preserve"> PAGE </w:instrText>
                     </w:r>
                     <w:r>
                       <w:rPr>
                         <w:rStyle w:val="Pagenumber"/>
+                        <w:color w:val="000000"/>
                       </w:rPr>
                       <w:fldChar w:fldCharType="separate"/>
                     </w:r>
                     <w:r>
                       <w:rPr>
                         <w:rStyle w:val="Pagenumber"/>
+                        <w:color w:val="000000"/>
                       </w:rPr>
-                      <w:t>13</w:t>
+                      <w:t>14</w:t>
                     </w:r>
                     <w:r>
                       <w:rPr>
                         <w:rStyle w:val="Pagenumber"/>
+                        <w:color w:val="000000"/>
                       </w:rPr>
                       <w:fldChar w:fldCharType="end"/>
                     </w:r>
